--- a/test/technical_document_template.docx
+++ b/test/technical_document_template.docx
@@ -23,14 +23,6 @@
         <w:gridCol w:w="8640"/>
       </w:tblGrid>
       <w:tr>
-        <w:tblPrEx>
-          <w:tblCellMar>
-            <w:top w:w="0" w:type="dxa"/>
-            <w:left w:w="0" w:type="dxa"/>
-            <w:bottom w:w="0" w:type="dxa"/>
-            <w:right w:w="0" w:type="dxa"/>
-          </w:tblCellMar>
-        </w:tblPrEx>
         <w:trPr>
           <w:cantSplit/>
         </w:trPr>
@@ -501,15 +493,7 @@
             <w:rPr>
               <w:sz w:val="24"/>
             </w:rPr>
-            <w:t>产品型</w:t>
-          </w:r>
-          <w:bookmarkStart w:id="37" w:name="_GoBack"/>
-          <w:bookmarkEnd w:id="37"/>
-          <w:r>
-            <w:rPr>
-              <w:sz w:val="24"/>
-            </w:rPr>
-            <w:t>号</w:t>
+            <w:t>产品型号</w:t>
           </w:r>
           <w:r>
             <w:rPr>
@@ -3981,12 +3965,6 @@
             <w:insideH w:val="single" w:color="auto" w:sz="4" w:space="0"/>
             <w:insideV w:val="single" w:color="auto" w:sz="4" w:space="0"/>
           </w:tblBorders>
-          <w:tblCellMar>
-            <w:top w:w="0" w:type="dxa"/>
-            <w:left w:w="108" w:type="dxa"/>
-            <w:bottom w:w="0" w:type="dxa"/>
-            <w:right w:w="108" w:type="dxa"/>
-          </w:tblCellMar>
         </w:tblPrEx>
         <w:tc>
           <w:tcPr>
@@ -5788,9 +5766,9 @@
         <w:bidi w:val="0"/>
         <w:ind w:left="432" w:leftChars="0" w:hanging="432" w:firstLineChars="0"/>
       </w:pPr>
-      <w:bookmarkStart w:id="7" w:name="_Toc32480_WPSOffice_Level1"/>
-      <w:bookmarkStart w:id="8" w:name="_Toc84851747"/>
-      <w:bookmarkStart w:id="9" w:name="_Toc11285"/>
+      <w:bookmarkStart w:id="7" w:name="_Toc11285"/>
+      <w:bookmarkStart w:id="8" w:name="_Toc32480_WPSOffice_Level1"/>
+      <w:bookmarkStart w:id="9" w:name="_Toc84851747"/>
       <w:r>
         <w:t>产品型号</w:t>
       </w:r>
@@ -17970,16 +17948,31 @@
         <w:spacing w:line="360" w:lineRule="auto"/>
         <w:ind w:firstLine="480" w:firstLineChars="200"/>
         <w:rPr>
+          <w:rFonts w:hint="eastAsia"/>
           <w:sz w:val="24"/>
           <w:szCs w:val="24"/>
+          <w:lang w:val="en-US" w:eastAsia="zh-CN"/>
         </w:rPr>
       </w:pPr>
       <w:r>
         <w:rPr>
+          <w:rFonts w:hint="eastAsia"/>
           <w:sz w:val="24"/>
           <w:szCs w:val="24"/>
+          <w:lang w:val="en-US" w:eastAsia="zh-CN"/>
         </w:rPr>
-        <w:t>1）产品尺寸小，外观美观。</w:t>
+        <w:t>{%-</w:t>
+      </w:r>
+      <w:bookmarkStart w:id="37" w:name="_GoBack"/>
+      <w:bookmarkEnd w:id="37"/>
+      <w:r>
+        <w:rPr>
+          <w:rFonts w:hint="eastAsia"/>
+          <w:sz w:val="24"/>
+          <w:szCs w:val="24"/>
+          <w:lang w:val="en-US" w:eastAsia="zh-CN"/>
+        </w:rPr>
+        <w:t xml:space="preserve"> for feature in features %}</w:t>
       </w:r>
     </w:p>
     <w:p>
@@ -17987,16 +17980,20 @@
         <w:spacing w:line="360" w:lineRule="auto"/>
         <w:ind w:firstLine="480" w:firstLineChars="200"/>
         <w:rPr>
+          <w:rFonts w:hint="eastAsia"/>
           <w:sz w:val="24"/>
           <w:szCs w:val="24"/>
+          <w:lang w:val="en-US" w:eastAsia="zh-CN"/>
         </w:rPr>
       </w:pPr>
       <w:r>
         <w:rPr>
+          <w:rFonts w:hint="eastAsia"/>
           <w:sz w:val="24"/>
           <w:szCs w:val="24"/>
+          <w:lang w:val="en-US" w:eastAsia="zh-CN"/>
         </w:rPr>
-        <w:t>2）产品的元器件和外壳可以实现100%国产化。</w:t>
+        <w:t>{{ loop.index }}) {{ feature }}</w:t>
       </w:r>
     </w:p>
     <w:p>
@@ -18004,8 +18001,10 @@
         <w:spacing w:line="360" w:lineRule="auto"/>
         <w:ind w:firstLine="480" w:firstLineChars="200"/>
         <w:rPr>
+          <w:rFonts w:hint="eastAsia"/>
           <w:sz w:val="24"/>
           <w:szCs w:val="24"/>
+          <w:lang w:val="en-US" w:eastAsia="zh-CN"/>
         </w:rPr>
       </w:pPr>
       <w:r>
@@ -18013,8 +18012,9 @@
           <w:rFonts w:hint="eastAsia"/>
           <w:sz w:val="24"/>
           <w:szCs w:val="24"/>
+          <w:lang w:val="en-US" w:eastAsia="zh-CN"/>
         </w:rPr>
-        <w:t>3）产品内部电子元器件的质量等级为普军级及以上等级。</w:t>
+        <w:t>{%- endfor %}</w:t>
       </w:r>
     </w:p>
     <w:p>
@@ -18061,9 +18061,9 @@
         <w:bidi w:val="0"/>
         <w:ind w:left="432" w:leftChars="0" w:hanging="432" w:firstLineChars="0"/>
       </w:pPr>
-      <w:bookmarkStart w:id="34" w:name="_Toc25142_WPSOffice_Level1"/>
-      <w:bookmarkStart w:id="35" w:name="_Toc84851755"/>
-      <w:bookmarkStart w:id="36" w:name="_Toc17405"/>
+      <w:bookmarkStart w:id="34" w:name="_Toc17405"/>
+      <w:bookmarkStart w:id="35" w:name="_Toc25142_WPSOffice_Level1"/>
+      <w:bookmarkStart w:id="36" w:name="_Toc84851755"/>
       <w:r>
         <w:t>使用注意事项</w:t>
       </w:r>
@@ -18502,12 +18502,6 @@
           <w:insideH w:val="single" w:color="auto" w:sz="4" w:space="0"/>
           <w:insideV w:val="single" w:color="auto" w:sz="4" w:space="0"/>
         </w:tblBorders>
-        <w:tblCellMar>
-          <w:top w:w="0" w:type="dxa"/>
-          <w:left w:w="0" w:type="dxa"/>
-          <w:bottom w:w="0" w:type="dxa"/>
-          <w:right w:w="0" w:type="dxa"/>
-        </w:tblCellMar>
       </w:tblPrEx>
       <w:tc>
         <w:tcPr>
